--- a/course 3/11 June 2024 - CB Full Stack - API End Points and Communication Jan Cohort - Copy.docx
+++ b/course 3/11 June 2024 - CB Full Stack - API End Points and Communication Jan Cohort - Copy.docx
@@ -4,69 +4,269 @@
   <w:body>
     <w:p>
       <w:r>
-        <w:t xml:space="preserve">Spring framework </w:t>
-      </w:r>
-    </w:p>
-    <w:p>
-      <w:r>
-        <w:t xml:space="preserve">What is DI and IOC </w:t>
-      </w:r>
-    </w:p>
-    <w:p>
-      <w:proofErr w:type="gramStart"/>
-      <w:r>
-        <w:t>IOC :</w:t>
-      </w:r>
-      <w:proofErr w:type="gramEnd"/>
-      <w:r>
-        <w:t xml:space="preserve"> Inversion control </w:t>
-      </w:r>
-    </w:p>
-    <w:p>
-      <w:r>
-        <w:t xml:space="preserve">IOC is a programming design pattern. In place of creating any resources explicitly allow to create by container. If container create those </w:t>
-      </w:r>
-      <w:proofErr w:type="gramStart"/>
-      <w:r>
-        <w:t>resource</w:t>
-      </w:r>
-      <w:proofErr w:type="gramEnd"/>
-      <w:r>
-        <w:t xml:space="preserve"> it maintain properly. </w:t>
-      </w:r>
-      <w:proofErr w:type="gramStart"/>
-      <w:r>
-        <w:t>So</w:t>
-      </w:r>
-      <w:proofErr w:type="gramEnd"/>
-      <w:r>
-        <w:t xml:space="preserve"> base upon requirement we can pull it and use it. IOC </w:t>
-      </w:r>
-      <w:proofErr w:type="gramStart"/>
-      <w:r>
-        <w:t>is  a</w:t>
-      </w:r>
-      <w:proofErr w:type="gramEnd"/>
-      <w:r>
-        <w:t xml:space="preserve"> concept. </w:t>
-      </w:r>
-    </w:p>
-    <w:p>
-      <w:proofErr w:type="gramStart"/>
-      <w:r>
-        <w:t>DI :</w:t>
-      </w:r>
-      <w:proofErr w:type="gramEnd"/>
-      <w:r>
-        <w:t xml:space="preserve"> Dependency Injection </w:t>
-      </w:r>
-      <w:r>
-        <w:t xml:space="preserve">: DI is an implementation of IOC. </w:t>
-      </w:r>
-    </w:p>
-    <w:p>
-      <w:r>
-        <w:t xml:space="preserve">Types of DI </w:t>
+        <w:t xml:space="preserve">JPQL : Java Persistence Query Language </w:t>
+      </w:r>
+    </w:p>
+    <w:p/>
+    <w:p>
+      <w:r>
+        <w:rPr>
+          <w:highlight w:val="yellow"/>
+        </w:rPr>
+        <w:t>SQL</w:t>
+      </w:r>
+      <w:r>
+        <w:t xml:space="preserve"> </w:t>
+      </w:r>
+    </w:p>
+    <w:p>
+      <w:r>
+        <w:rPr>
+          <w:highlight w:val="yellow"/>
+        </w:rPr>
+        <w:t>Select * from product;</w:t>
+      </w:r>
+      <w:r>
+        <w:tab/>
+      </w:r>
+      <w:r>
+        <w:tab/>
+        <w:t xml:space="preserve">product is table name and not a case sensitive. this query retrieve all records from a table. </w:t>
+      </w:r>
+    </w:p>
+    <w:p/>
+    <w:p>
+      <w:pPr>
+        <w:rPr>
+          <w:highlight w:val="yellow"/>
+        </w:rPr>
+      </w:pPr>
+      <w:r>
+        <w:rPr>
+          <w:highlight w:val="yellow"/>
+        </w:rPr>
+        <w:t xml:space="preserve">Select * from product where </w:t>
+      </w:r>
+      <w:proofErr w:type="spellStart"/>
+      <w:r>
+        <w:rPr>
+          <w:highlight w:val="yellow"/>
+        </w:rPr>
+        <w:t>pid</w:t>
+      </w:r>
+      <w:proofErr w:type="spellEnd"/>
+      <w:r>
+        <w:rPr>
+          <w:highlight w:val="yellow"/>
+        </w:rPr>
+        <w:t>=100;</w:t>
+      </w:r>
+    </w:p>
+    <w:p>
+      <w:r>
+        <w:rPr>
+          <w:highlight w:val="yellow"/>
+        </w:rPr>
+        <w:t>Select * from product where price &gt; 50000</w:t>
+      </w:r>
+    </w:p>
+    <w:p>
+      <w:r>
+        <w:rPr>
+          <w:highlight w:val="yellow"/>
+        </w:rPr>
+        <w:t xml:space="preserve">Select </w:t>
+      </w:r>
+      <w:proofErr w:type="spellStart"/>
+      <w:r>
+        <w:rPr>
+          <w:highlight w:val="yellow"/>
+        </w:rPr>
+        <w:t>pid</w:t>
+      </w:r>
+      <w:proofErr w:type="spellEnd"/>
+      <w:r>
+        <w:rPr>
+          <w:highlight w:val="yellow"/>
+        </w:rPr>
+        <w:t xml:space="preserve"> from product</w:t>
+      </w:r>
+      <w:r>
+        <w:t>;</w:t>
+      </w:r>
+    </w:p>
+    <w:p>
+      <w:r>
+        <w:rPr>
+          <w:highlight w:val="yellow"/>
+        </w:rPr>
+        <w:t xml:space="preserve">Select </w:t>
+      </w:r>
+      <w:proofErr w:type="spellStart"/>
+      <w:r>
+        <w:rPr>
+          <w:highlight w:val="yellow"/>
+        </w:rPr>
+        <w:t>pname</w:t>
+      </w:r>
+      <w:proofErr w:type="spellEnd"/>
+      <w:r>
+        <w:rPr>
+          <w:highlight w:val="yellow"/>
+        </w:rPr>
+        <w:t xml:space="preserve"> from product</w:t>
+      </w:r>
+      <w:r>
+        <w:t xml:space="preserve"> </w:t>
+      </w:r>
+    </w:p>
+    <w:p>
+      <w:r>
+        <w:rPr>
+          <w:highlight w:val="yellow"/>
+        </w:rPr>
+        <w:t xml:space="preserve">Select </w:t>
+      </w:r>
+      <w:proofErr w:type="spellStart"/>
+      <w:r>
+        <w:rPr>
+          <w:highlight w:val="yellow"/>
+        </w:rPr>
+        <w:t>pname,price</w:t>
+      </w:r>
+      <w:proofErr w:type="spellEnd"/>
+      <w:r>
+        <w:rPr>
+          <w:highlight w:val="yellow"/>
+        </w:rPr>
+        <w:t xml:space="preserve"> from product</w:t>
+      </w:r>
+      <w:r>
+        <w:t xml:space="preserve"> </w:t>
+      </w:r>
+    </w:p>
+    <w:p/>
+    <w:p>
+      <w:r>
+        <w:t xml:space="preserve">JPQL or HQL </w:t>
+      </w:r>
+    </w:p>
+    <w:p/>
+    <w:p>
+      <w:r>
+        <w:rPr>
+          <w:highlight w:val="yellow"/>
+        </w:rPr>
+        <w:t>s</w:t>
+      </w:r>
+      <w:r>
+        <w:rPr>
+          <w:highlight w:val="yellow"/>
+        </w:rPr>
+        <w:t>elect p from Product p;</w:t>
+      </w:r>
+      <w:r>
+        <w:tab/>
+      </w:r>
+      <w:r>
+        <w:tab/>
+        <w:t>Product is entity class name or java bean class name. case sensitive</w:t>
+      </w:r>
+      <w:r>
+        <w:t xml:space="preserve"> an p is object. using p we are retrieving all variable values. </w:t>
+      </w:r>
+    </w:p>
+    <w:p>
+      <w:r>
+        <w:rPr>
+          <w:highlight w:val="yellow"/>
+        </w:rPr>
+        <w:t xml:space="preserve">select p from Product p where </w:t>
+      </w:r>
+      <w:proofErr w:type="spellStart"/>
+      <w:r>
+        <w:rPr>
+          <w:highlight w:val="yellow"/>
+        </w:rPr>
+        <w:t>p.pid</w:t>
+      </w:r>
+      <w:proofErr w:type="spellEnd"/>
+      <w:r>
+        <w:rPr>
+          <w:highlight w:val="yellow"/>
+        </w:rPr>
+        <w:t>=100;</w:t>
+      </w:r>
+      <w:r>
+        <w:t xml:space="preserve"> </w:t>
+      </w:r>
+      <w:r>
+        <w:tab/>
+        <w:t xml:space="preserve">here p is object and </w:t>
+      </w:r>
+      <w:proofErr w:type="spellStart"/>
+      <w:r>
+        <w:t>pid</w:t>
+      </w:r>
+      <w:proofErr w:type="spellEnd"/>
+      <w:r>
+        <w:t xml:space="preserve"> is variable name. </w:t>
+      </w:r>
+    </w:p>
+    <w:p>
+      <w:r>
+        <w:t xml:space="preserve">retrieving partial object </w:t>
+      </w:r>
+    </w:p>
+    <w:p>
+      <w:r>
+        <w:t xml:space="preserve">select </w:t>
+      </w:r>
+      <w:proofErr w:type="spellStart"/>
+      <w:r>
+        <w:t>p.pid</w:t>
+      </w:r>
+      <w:proofErr w:type="spellEnd"/>
+      <w:r>
+        <w:t xml:space="preserve"> from Product p;</w:t>
+      </w:r>
+    </w:p>
+    <w:p>
+      <w:r>
+        <w:t xml:space="preserve">select </w:t>
+      </w:r>
+      <w:proofErr w:type="spellStart"/>
+      <w:r>
+        <w:t>p.pname</w:t>
+      </w:r>
+      <w:proofErr w:type="spellEnd"/>
+      <w:r>
+        <w:t xml:space="preserve"> from Product p;</w:t>
+      </w:r>
+    </w:p>
+    <w:p>
+      <w:r>
+        <w:t xml:space="preserve">select </w:t>
+      </w:r>
+      <w:proofErr w:type="spellStart"/>
+      <w:r>
+        <w:t>p.pname,p.price</w:t>
+      </w:r>
+      <w:proofErr w:type="spellEnd"/>
+      <w:r>
+        <w:t xml:space="preserve"> from Product p</w:t>
+      </w:r>
+    </w:p>
+    <w:p/>
+    <w:p/>
+    <w:p>
+      <w:r>
+        <w:t xml:space="preserve">spring framework with ORM : Hibernate or JPA. </w:t>
+      </w:r>
+    </w:p>
+    <w:p>
+      <w:r>
+        <w:t xml:space="preserve">Spring framework using annotation / xml we can use </w:t>
       </w:r>
     </w:p>
     <w:p>
@@ -74,11 +274,16 @@
         <w:pStyle w:val="ListParagraph"/>
         <w:numPr>
           <w:ilvl w:val="0"/>
-          <w:numId w:val="1"/>
+          <w:numId w:val="3"/>
         </w:numPr>
       </w:pPr>
-      <w:r>
-        <w:t xml:space="preserve">Constructor base </w:t>
+      <w:proofErr w:type="spellStart"/>
+      <w:r>
+        <w:t>Jdbc</w:t>
+      </w:r>
+      <w:proofErr w:type="spellEnd"/>
+      <w:r>
+        <w:t xml:space="preserve"> </w:t>
       </w:r>
     </w:p>
     <w:p>
@@ -86,21 +291,11 @@
         <w:pStyle w:val="ListParagraph"/>
         <w:numPr>
           <w:ilvl w:val="0"/>
-          <w:numId w:val="1"/>
+          <w:numId w:val="3"/>
         </w:numPr>
       </w:pPr>
       <w:r>
-        <w:t xml:space="preserve">Setter base </w:t>
-      </w:r>
-    </w:p>
-    <w:p>
-      <w:r>
-        <w:t xml:space="preserve">We need to configure </w:t>
-      </w:r>
-    </w:p>
-    <w:p>
-      <w:r>
-        <w:t xml:space="preserve">Using </w:t>
+        <w:t xml:space="preserve">Hibernate </w:t>
       </w:r>
     </w:p>
     <w:p>
@@ -108,743 +303,107 @@
         <w:pStyle w:val="ListParagraph"/>
         <w:numPr>
           <w:ilvl w:val="0"/>
-          <w:numId w:val="2"/>
+          <w:numId w:val="3"/>
         </w:numPr>
       </w:pPr>
-      <w:r>
-        <w:t xml:space="preserve">Xml file configuration </w:t>
-      </w:r>
-    </w:p>
-    <w:p>
-      <w:pPr>
-        <w:pStyle w:val="ListParagraph"/>
-        <w:numPr>
-          <w:ilvl w:val="0"/>
-          <w:numId w:val="2"/>
-        </w:numPr>
-      </w:pPr>
-      <w:r>
-        <w:t xml:space="preserve">Annotation base </w:t>
-      </w:r>
-    </w:p>
-    <w:p>
-      <w:r>
-        <w:t xml:space="preserve">Spring modules </w:t>
-      </w:r>
-    </w:p>
-    <w:p>
-      <w:r>
-        <w:t xml:space="preserve">Spring core </w:t>
-      </w:r>
-    </w:p>
-    <w:p>
-      <w:r>
-        <w:t xml:space="preserve">Spring context </w:t>
-      </w:r>
-    </w:p>
-    <w:p>
-      <w:r>
-        <w:t xml:space="preserve">Spring </w:t>
-      </w:r>
       <w:proofErr w:type="spellStart"/>
       <w:r>
-        <w:t>mvc</w:t>
+        <w:t>Jpa</w:t>
       </w:r>
       <w:proofErr w:type="spellEnd"/>
       <w:r>
         <w:t xml:space="preserve"> </w:t>
       </w:r>
-      <w:r>
-        <w:tab/>
-      </w:r>
-      <w:r>
-        <w:tab/>
-        <w:t xml:space="preserve">model view controller </w:t>
-      </w:r>
-    </w:p>
-    <w:p>
-      <w:r>
-        <w:t xml:space="preserve">Spring </w:t>
-      </w:r>
-      <w:proofErr w:type="spellStart"/>
-      <w:r>
-        <w:t>dao</w:t>
-      </w:r>
-      <w:proofErr w:type="spellEnd"/>
-      <w:r>
-        <w:t xml:space="preserve"> </w:t>
-      </w:r>
-      <w:r>
-        <w:tab/>
-      </w:r>
-      <w:r>
-        <w:tab/>
-        <w:t xml:space="preserve">data access object using core </w:t>
-      </w:r>
-      <w:proofErr w:type="spellStart"/>
-      <w:r>
-        <w:t>jdbc</w:t>
-      </w:r>
-      <w:proofErr w:type="spellEnd"/>
-      <w:r>
-        <w:t xml:space="preserve"> or </w:t>
-      </w:r>
-      <w:proofErr w:type="spellStart"/>
-      <w:r>
-        <w:t>jdbcTemplate</w:t>
-      </w:r>
-      <w:proofErr w:type="spellEnd"/>
-      <w:r>
-        <w:t xml:space="preserve"> </w:t>
-      </w:r>
-    </w:p>
-    <w:p>
-      <w:r>
-        <w:t xml:space="preserve">Spring </w:t>
-      </w:r>
-      <w:proofErr w:type="spellStart"/>
-      <w:r>
-        <w:t>orm</w:t>
-      </w:r>
-      <w:proofErr w:type="spellEnd"/>
-      <w:r>
-        <w:t xml:space="preserve"> </w:t>
-      </w:r>
-      <w:r>
-        <w:tab/>
-      </w:r>
-      <w:r>
-        <w:tab/>
-        <w:t xml:space="preserve">object relation </w:t>
-      </w:r>
-      <w:proofErr w:type="gramStart"/>
-      <w:r>
-        <w:t>mapping :</w:t>
-      </w:r>
-      <w:proofErr w:type="gramEnd"/>
-      <w:r>
-        <w:t xml:space="preserve"> hibernate or </w:t>
-      </w:r>
-      <w:proofErr w:type="spellStart"/>
-      <w:r>
-        <w:t>jpa</w:t>
-      </w:r>
-      <w:proofErr w:type="spellEnd"/>
-      <w:r>
-        <w:t xml:space="preserve"> </w:t>
-      </w:r>
-    </w:p>
-    <w:p>
-      <w:r>
-        <w:t xml:space="preserve">Spring </w:t>
-      </w:r>
-      <w:proofErr w:type="spellStart"/>
-      <w:r>
-        <w:t>jpa</w:t>
-      </w:r>
-      <w:proofErr w:type="spellEnd"/>
-      <w:r>
-        <w:t xml:space="preserve"> data </w:t>
-      </w:r>
-      <w:r>
-        <w:tab/>
-      </w:r>
-      <w:r>
-        <w:tab/>
-      </w:r>
-      <w:proofErr w:type="spellStart"/>
-      <w:r>
-        <w:t>jdbc</w:t>
-      </w:r>
-      <w:proofErr w:type="spellEnd"/>
-      <w:r>
-        <w:t xml:space="preserve">, </w:t>
-      </w:r>
-      <w:proofErr w:type="gramStart"/>
-      <w:r>
-        <w:t>hibernate ,</w:t>
-      </w:r>
-      <w:proofErr w:type="gramEnd"/>
-      <w:r>
-        <w:t xml:space="preserve"> </w:t>
-      </w:r>
-      <w:proofErr w:type="spellStart"/>
-      <w:r>
-        <w:t>jpa</w:t>
-      </w:r>
-      <w:proofErr w:type="spellEnd"/>
-      <w:r>
-        <w:t xml:space="preserve">, spring data etc. </w:t>
-      </w:r>
-    </w:p>
-    <w:p>
-      <w:r>
-        <w:t xml:space="preserve">Spring rest </w:t>
-      </w:r>
-      <w:r>
-        <w:tab/>
-      </w:r>
-      <w:r>
-        <w:tab/>
-        <w:t xml:space="preserve">rest full </w:t>
-      </w:r>
-      <w:proofErr w:type="spellStart"/>
-      <w:r>
-        <w:t>api</w:t>
-      </w:r>
-      <w:proofErr w:type="spellEnd"/>
-      <w:r>
-        <w:t xml:space="preserve"> </w:t>
-      </w:r>
-    </w:p>
-    <w:p>
-      <w:r>
-        <w:t xml:space="preserve">Spring </w:t>
-      </w:r>
-      <w:proofErr w:type="spellStart"/>
-      <w:r>
-        <w:t>aop</w:t>
-      </w:r>
-      <w:proofErr w:type="spellEnd"/>
-    </w:p>
-    <w:p>
-      <w:r>
-        <w:t xml:space="preserve">Spring security </w:t>
-      </w:r>
-    </w:p>
-    <w:p>
-      <w:r>
-        <w:t xml:space="preserve">Spring cloud </w:t>
-      </w:r>
-    </w:p>
-    <w:p>
-      <w:r>
-        <w:t xml:space="preserve">Spring boot </w:t>
-      </w:r>
-    </w:p>
-    <w:p>
-      <w:r>
-        <w:t xml:space="preserve">Junit 5 testing </w:t>
-      </w:r>
-    </w:p>
-    <w:p>
-      <w:r>
-        <w:t xml:space="preserve">Spring testing </w:t>
+    </w:p>
+    <w:p/>
+    <w:p>
+      <w:r>
+        <w:t xml:space="preserve">Spring boot with Rest API with JPA </w:t>
       </w:r>
     </w:p>
     <w:p/>
     <w:p/>
     <w:p/>
-    <w:p/>
-    <w:p>
-      <w:proofErr w:type="gramStart"/>
-      <w:r>
-        <w:lastRenderedPageBreak/>
-        <w:t>JPA :</w:t>
-      </w:r>
-      <w:proofErr w:type="gramEnd"/>
-      <w:r>
-        <w:t xml:space="preserve"> Java Persistence API .</w:t>
-      </w:r>
-    </w:p>
-    <w:p>
-      <w:r>
-        <w:t xml:space="preserve">JPA is part of Java technologies. JPA provide specification as well as implementation. </w:t>
-      </w:r>
-    </w:p>
-    <w:p>
-      <w:r>
-        <w:t xml:space="preserve">Hibernate is framework. Hibernate provide implementation for JPA. Hibernate is part of </w:t>
-      </w:r>
-      <w:proofErr w:type="spellStart"/>
-      <w:r>
-        <w:t>jBoss</w:t>
-      </w:r>
-      <w:proofErr w:type="spellEnd"/>
-      <w:r>
-        <w:t xml:space="preserve">.  </w:t>
-      </w:r>
-    </w:p>
-    <w:p/>
-    <w:p>
-      <w:r>
-        <w:t xml:space="preserve">Core java with JPA/ hibernate </w:t>
-      </w:r>
-    </w:p>
-    <w:p>
-      <w:r>
-        <w:t xml:space="preserve">Spring framework with </w:t>
-      </w:r>
-      <w:proofErr w:type="spellStart"/>
-      <w:r>
-        <w:t>jpa</w:t>
-      </w:r>
-      <w:proofErr w:type="spellEnd"/>
-      <w:r>
-        <w:t>/hibernate</w:t>
-      </w:r>
-    </w:p>
-    <w:p>
-      <w:r>
-        <w:t xml:space="preserve">Spring boot with JPA. </w:t>
-      </w:r>
-    </w:p>
-    <w:p>
-      <w:r>
-        <w:t xml:space="preserve">Spring boot with Spring JPA data. </w:t>
-      </w:r>
-    </w:p>
-    <w:p>
-      <w:r>
-        <w:t xml:space="preserve"> </w:t>
-      </w:r>
-    </w:p>
-    <w:p>
-      <w:r>
-        <w:t xml:space="preserve">In JPA inside </w:t>
-      </w:r>
-      <w:r>
-        <w:t>persistence</w:t>
-      </w:r>
-      <w:r>
-        <w:rPr>
-          <w:highlight w:val="yellow"/>
-        </w:rPr>
-        <w:t>.xml</w:t>
-      </w:r>
-      <w:r>
-        <w:t xml:space="preserve"> file we need to provide database details like </w:t>
-      </w:r>
-      <w:proofErr w:type="spellStart"/>
-      <w:proofErr w:type="gramStart"/>
-      <w:r>
-        <w:t>driverclasname,url</w:t>
-      </w:r>
-      <w:proofErr w:type="gramEnd"/>
-      <w:r>
-        <w:t>,username</w:t>
-      </w:r>
-      <w:proofErr w:type="spellEnd"/>
-      <w:r>
-        <w:t xml:space="preserve"> and password. </w:t>
-      </w:r>
-    </w:p>
-    <w:p>
-      <w:r>
-        <w:rPr>
-          <w:highlight w:val="yellow"/>
-        </w:rPr>
-        <w:t>hibernate.cfg.xml file</w:t>
-      </w:r>
-      <w:r>
-        <w:t xml:space="preserve"> </w:t>
-      </w:r>
-    </w:p>
-    <w:p>
-      <w:r>
-        <w:t xml:space="preserve">In JDBC first we need create table in database and then we can interact with database to </w:t>
-      </w:r>
-    </w:p>
-    <w:p>
-      <w:r>
-        <w:t xml:space="preserve">Store, delete, update and retrieve. </w:t>
-      </w:r>
-    </w:p>
-    <w:p>
-      <w:r>
-        <w:t>Using ORM</w:t>
-      </w:r>
-    </w:p>
-    <w:p>
-      <w:r>
-        <w:t xml:space="preserve">Object relation mapping </w:t>
-      </w:r>
-    </w:p>
-    <w:p/>
-    <w:p>
-      <w:r>
-        <w:t>Class Product {</w:t>
-      </w:r>
-      <w:r>
-        <w:tab/>
-      </w:r>
-      <w:r>
-        <w:tab/>
-      </w:r>
-      <w:r>
-        <w:tab/>
-      </w:r>
-      <w:r>
-        <w:tab/>
-      </w:r>
-      <w:r>
-        <w:tab/>
-      </w:r>
-      <w:r>
-        <w:tab/>
-      </w:r>
-      <w:r>
-        <w:tab/>
-      </w:r>
-      <w:r>
-        <w:tab/>
-        <w:t xml:space="preserve">Product table </w:t>
-      </w:r>
-    </w:p>
-    <w:p>
-      <w:proofErr w:type="spellStart"/>
-      <w:proofErr w:type="gramStart"/>
-      <w:r>
-        <w:t>Pid,pname</w:t>
-      </w:r>
-      <w:proofErr w:type="gramEnd"/>
-      <w:r>
-        <w:t>,price</w:t>
-      </w:r>
-      <w:proofErr w:type="spellEnd"/>
-      <w:r>
-        <w:t xml:space="preserve"> variable </w:t>
-      </w:r>
-      <w:r>
-        <w:tab/>
-      </w:r>
-      <w:r>
-        <w:tab/>
-      </w:r>
-      <w:r>
-        <w:tab/>
-      </w:r>
-      <w:r>
-        <w:tab/>
-      </w:r>
-      <w:r>
-        <w:tab/>
-      </w:r>
-      <w:r>
-        <w:tab/>
-      </w:r>
-      <w:proofErr w:type="spellStart"/>
-      <w:r>
-        <w:t>Pid,pname,price</w:t>
-      </w:r>
-      <w:proofErr w:type="spellEnd"/>
-      <w:r>
-        <w:t xml:space="preserve"> etc</w:t>
-      </w:r>
-      <w:r>
-        <w:tab/>
-      </w:r>
-    </w:p>
-    <w:p>
-      <w:r>
-        <w:t>}</w:t>
-      </w:r>
-      <w:r>
-        <w:tab/>
-      </w:r>
-    </w:p>
-    <w:p/>
-    <w:p>
-      <w:proofErr w:type="spellStart"/>
-      <w:proofErr w:type="gramStart"/>
-      <w:r>
-        <w:rPr>
-          <w:highlight w:val="yellow"/>
-        </w:rPr>
-        <w:t>EntityManagerFactory</w:t>
-      </w:r>
-      <w:proofErr w:type="spellEnd"/>
-      <w:r>
-        <w:t xml:space="preserve"> </w:t>
-      </w:r>
-      <w:r>
-        <w:t>:</w:t>
-      </w:r>
-      <w:proofErr w:type="gramEnd"/>
-      <w:r>
-        <w:t xml:space="preserve"> it is an interface which help to get the connection from persistence.xml file with help of Persistence class. It is like a Connection in JDBC. </w:t>
-      </w:r>
-    </w:p>
-    <w:p>
-      <w:proofErr w:type="spellStart"/>
-      <w:proofErr w:type="gramStart"/>
-      <w:r>
-        <w:rPr>
-          <w:highlight w:val="yellow"/>
-        </w:rPr>
-        <w:t>EntityManager</w:t>
-      </w:r>
-      <w:proofErr w:type="spellEnd"/>
-      <w:r>
-        <w:t xml:space="preserve"> </w:t>
-      </w:r>
-      <w:r>
-        <w:t>:</w:t>
-      </w:r>
-      <w:proofErr w:type="gramEnd"/>
-      <w:r>
-        <w:t xml:space="preserve"> it is an interface which provide set of method which help to do operation on entity class. It is like a statement or </w:t>
-      </w:r>
-      <w:proofErr w:type="spellStart"/>
-      <w:r>
-        <w:t>preparedstatement</w:t>
-      </w:r>
-      <w:proofErr w:type="spellEnd"/>
-      <w:r>
-        <w:t xml:space="preserve"> in </w:t>
-      </w:r>
-      <w:proofErr w:type="spellStart"/>
-      <w:r>
-        <w:t>jdbc</w:t>
-      </w:r>
-      <w:proofErr w:type="spellEnd"/>
-      <w:r>
-        <w:t xml:space="preserve">. </w:t>
-      </w:r>
-    </w:p>
-    <w:p>
-      <w:proofErr w:type="spellStart"/>
-      <w:proofErr w:type="gramStart"/>
-      <w:r>
-        <w:t>EntityTransaction</w:t>
-      </w:r>
-      <w:proofErr w:type="spellEnd"/>
-      <w:r>
-        <w:t xml:space="preserve"> :</w:t>
-      </w:r>
-      <w:proofErr w:type="gramEnd"/>
-      <w:r>
-        <w:t xml:space="preserve"> it is an interface which help to do transaction. </w:t>
-      </w:r>
-      <w:r>
-        <w:t xml:space="preserve"> </w:t>
+    <w:p>
+      <w:hyperlink r:id="rId5" w:history="1">
+        <w:r>
+          <w:rPr>
+            <w:rStyle w:val="Hyperlink"/>
+          </w:rPr>
+          <w:t>https://start.spring.io/</w:t>
+        </w:r>
+      </w:hyperlink>
+    </w:p>
+    <w:p>
+      <w:r>
+        <w:rPr>
+          <w:noProof/>
+        </w:rPr>
+        <w:drawing>
+          <wp:inline distT="0" distB="0" distL="0" distR="0" wp14:anchorId="2BF50C28" wp14:editId="19C15DB0">
+            <wp:extent cx="5731510" cy="3179445"/>
+            <wp:effectExtent l="0" t="0" r="2540" b="1905"/>
+            <wp:docPr id="45467694" name="Picture 1"/>
+            <wp:cNvGraphicFramePr>
+              <a:graphicFrameLocks xmlns:a="http://schemas.openxmlformats.org/drawingml/2006/main" noChangeAspect="1"/>
+            </wp:cNvGraphicFramePr>
+            <a:graphic xmlns:a="http://schemas.openxmlformats.org/drawingml/2006/main">
+              <a:graphicData uri="http://schemas.openxmlformats.org/drawingml/2006/picture">
+                <pic:pic xmlns:pic="http://schemas.openxmlformats.org/drawingml/2006/picture">
+                  <pic:nvPicPr>
+                    <pic:cNvPr id="45467694" name=""/>
+                    <pic:cNvPicPr/>
+                  </pic:nvPicPr>
+                  <pic:blipFill>
+                    <a:blip r:embed="rId6"/>
+                    <a:stretch>
+                      <a:fillRect/>
+                    </a:stretch>
+                  </pic:blipFill>
+                  <pic:spPr>
+                    <a:xfrm>
+                      <a:off x="0" y="0"/>
+                      <a:ext cx="5731510" cy="3179445"/>
+                    </a:xfrm>
+                    <a:prstGeom prst="rect">
+                      <a:avLst/>
+                    </a:prstGeom>
+                  </pic:spPr>
+                </pic:pic>
+              </a:graphicData>
+            </a:graphic>
+          </wp:inline>
+        </w:drawing>
       </w:r>
     </w:p>
     <w:p/>
     <w:p/>
+    <w:p>
+      <w:r>
+        <w:t xml:space="preserve">In spring boot </w:t>
+      </w:r>
+    </w:p>
+    <w:p>
+      <w:proofErr w:type="spellStart"/>
+      <w:r>
+        <w:t>application.properties</w:t>
+      </w:r>
+      <w:proofErr w:type="spellEnd"/>
+      <w:r>
+        <w:t xml:space="preserve"> or </w:t>
+      </w:r>
+      <w:proofErr w:type="spellStart"/>
+      <w:r>
+        <w:t>application.yml</w:t>
+      </w:r>
+      <w:proofErr w:type="spellEnd"/>
+    </w:p>
+    <w:p>
+      <w:r>
+        <w:t xml:space="preserve">this file contains all configuration details depending upon project requirement. </w:t>
+      </w:r>
+    </w:p>
     <w:p/>
-    <w:p/>
-    <w:p/>
-    <w:p/>
-    <w:p>
-      <w:r>
-        <w:lastRenderedPageBreak/>
-        <w:t xml:space="preserve">Through JDBC if we do any </w:t>
-      </w:r>
-      <w:proofErr w:type="gramStart"/>
-      <w:r>
-        <w:t>DML(</w:t>
-      </w:r>
-      <w:proofErr w:type="gramEnd"/>
-      <w:r>
-        <w:t xml:space="preserve">insert/delete/update) Operation. By </w:t>
-      </w:r>
-      <w:proofErr w:type="gramStart"/>
-      <w:r>
-        <w:t>Default</w:t>
-      </w:r>
-      <w:proofErr w:type="gramEnd"/>
-      <w:r>
-        <w:t xml:space="preserve"> JDBC </w:t>
-      </w:r>
-      <w:r>
-        <w:rPr>
-          <w:highlight w:val="yellow"/>
-        </w:rPr>
-        <w:t>use auto commit</w:t>
-      </w:r>
-      <w:r>
-        <w:t xml:space="preserve">. </w:t>
-      </w:r>
-    </w:p>
-    <w:p>
-      <w:proofErr w:type="gramStart"/>
-      <w:r>
-        <w:t>TCL :</w:t>
-      </w:r>
-      <w:proofErr w:type="gramEnd"/>
-      <w:r>
-        <w:t xml:space="preserve"> Transaction control language : commit, rollback and </w:t>
-      </w:r>
-      <w:proofErr w:type="spellStart"/>
-      <w:r>
-        <w:t>savepoint</w:t>
-      </w:r>
-      <w:proofErr w:type="spellEnd"/>
-      <w:r>
-        <w:t xml:space="preserve"> etc </w:t>
-      </w:r>
-    </w:p>
-    <w:p>
-      <w:r>
-        <w:t xml:space="preserve">Update account set amount = amount – 500 where </w:t>
-      </w:r>
-      <w:proofErr w:type="spellStart"/>
-      <w:r>
-        <w:t>accno</w:t>
-      </w:r>
-      <w:proofErr w:type="spellEnd"/>
-      <w:r>
-        <w:t>=100</w:t>
-      </w:r>
-    </w:p>
-    <w:p>
-      <w:r>
-        <w:t xml:space="preserve">Update account set amount = amount </w:t>
-      </w:r>
-      <w:r>
-        <w:t>+</w:t>
-      </w:r>
-      <w:r>
-        <w:t xml:space="preserve"> 500 where </w:t>
-      </w:r>
-      <w:proofErr w:type="spellStart"/>
-      <w:r>
-        <w:t>accno</w:t>
-      </w:r>
-      <w:proofErr w:type="spellEnd"/>
-      <w:r>
-        <w:t>=10</w:t>
-      </w:r>
-      <w:r>
-        <w:t>1</w:t>
-      </w:r>
-    </w:p>
-    <w:p/>
-    <w:p>
-      <w:r>
-        <w:rPr>
-          <w:highlight w:val="yellow"/>
-        </w:rPr>
-        <w:t>Start transaction;</w:t>
-      </w:r>
-      <w:r>
-        <w:tab/>
-        <w:t xml:space="preserve">in </w:t>
-      </w:r>
-      <w:proofErr w:type="spellStart"/>
-      <w:r>
-        <w:t>mysql</w:t>
-      </w:r>
-      <w:proofErr w:type="spellEnd"/>
-      <w:r>
-        <w:t xml:space="preserve"> </w:t>
-      </w:r>
-    </w:p>
-    <w:p>
-      <w:r>
-        <w:t xml:space="preserve">Then we can do any </w:t>
-      </w:r>
-      <w:proofErr w:type="spellStart"/>
-      <w:r>
-        <w:t>dml</w:t>
-      </w:r>
-      <w:proofErr w:type="spellEnd"/>
-      <w:r>
-        <w:t xml:space="preserve"> operation </w:t>
-      </w:r>
-    </w:p>
-    <w:p>
-      <w:r>
-        <w:t>Commit</w:t>
-      </w:r>
-      <w:r>
-        <w:tab/>
-      </w:r>
-      <w:r>
-        <w:tab/>
-        <w:t xml:space="preserve">or </w:t>
-      </w:r>
-      <w:r>
-        <w:tab/>
-        <w:t>rollback;</w:t>
-      </w:r>
-    </w:p>
-    <w:p>
-      <w:r>
-        <w:t>If we want transaction using JDBC.</w:t>
-      </w:r>
-    </w:p>
-    <w:p>
-      <w:proofErr w:type="spellStart"/>
-      <w:proofErr w:type="gramStart"/>
-      <w:r>
-        <w:rPr>
-          <w:highlight w:val="yellow"/>
-        </w:rPr>
-        <w:t>con.setAutocommit</w:t>
-      </w:r>
-      <w:proofErr w:type="spellEnd"/>
-      <w:proofErr w:type="gramEnd"/>
-      <w:r>
-        <w:rPr>
-          <w:highlight w:val="yellow"/>
-        </w:rPr>
-        <w:t>(false);</w:t>
-      </w:r>
-      <w:r>
-        <w:tab/>
-      </w:r>
-      <w:r>
-        <w:tab/>
-        <w:t xml:space="preserve">by default true </w:t>
-      </w:r>
-    </w:p>
-    <w:p/>
-    <w:p>
-      <w:r>
-        <w:t xml:space="preserve">after DML operation </w:t>
-      </w:r>
-    </w:p>
-    <w:p>
-      <w:proofErr w:type="spellStart"/>
-      <w:proofErr w:type="gramStart"/>
-      <w:r>
-        <w:t>con.commit</w:t>
-      </w:r>
-      <w:proofErr w:type="spellEnd"/>
-      <w:proofErr w:type="gramEnd"/>
-      <w:r>
-        <w:t>();</w:t>
-      </w:r>
-      <w:r>
-        <w:tab/>
-      </w:r>
-      <w:r>
-        <w:tab/>
-      </w:r>
-      <w:r>
-        <w:tab/>
-        <w:t xml:space="preserve">or </w:t>
-      </w:r>
-      <w:r>
-        <w:tab/>
-      </w:r>
-      <w:r>
-        <w:tab/>
-      </w:r>
-      <w:proofErr w:type="spellStart"/>
-      <w:r>
-        <w:t>con.rollback</w:t>
-      </w:r>
-      <w:proofErr w:type="spellEnd"/>
-      <w:r>
-        <w:t>();</w:t>
-      </w:r>
-    </w:p>
-    <w:p>
-      <w:r>
-        <w:t xml:space="preserve">In JPA we need to use transaction while doing DML Operation. By </w:t>
-      </w:r>
-      <w:proofErr w:type="gramStart"/>
-      <w:r>
-        <w:t>default</w:t>
-      </w:r>
-      <w:proofErr w:type="gramEnd"/>
-      <w:r>
-        <w:t xml:space="preserve"> transaction off. </w:t>
-      </w:r>
-    </w:p>
     <w:p/>
     <w:sectPr>
       <w:pgSz w:w="11906" w:h="16838"/>
@@ -1036,11 +595,103 @@
       </w:pPr>
     </w:lvl>
   </w:abstractNum>
+  <w:abstractNum w:abstractNumId="2" w15:restartNumberingAfterBreak="0">
+    <w:nsid w:val="780702CD"/>
+    <w:multiLevelType w:val="hybridMultilevel"/>
+    <w:tmpl w:val="0DFCFEF6"/>
+    <w:lvl w:ilvl="0" w:tplc="4009000F">
+      <w:start w:val="1"/>
+      <w:numFmt w:val="decimal"/>
+      <w:lvlText w:val="%1."/>
+      <w:lvlJc w:val="left"/>
+      <w:pPr>
+        <w:ind w:left="720" w:hanging="360"/>
+      </w:pPr>
+      <w:rPr>
+        <w:rFonts w:hint="default"/>
+      </w:rPr>
+    </w:lvl>
+    <w:lvl w:ilvl="1" w:tplc="40090019" w:tentative="1">
+      <w:start w:val="1"/>
+      <w:numFmt w:val="lowerLetter"/>
+      <w:lvlText w:val="%2."/>
+      <w:lvlJc w:val="left"/>
+      <w:pPr>
+        <w:ind w:left="1440" w:hanging="360"/>
+      </w:pPr>
+    </w:lvl>
+    <w:lvl w:ilvl="2" w:tplc="4009001B" w:tentative="1">
+      <w:start w:val="1"/>
+      <w:numFmt w:val="lowerRoman"/>
+      <w:lvlText w:val="%3."/>
+      <w:lvlJc w:val="right"/>
+      <w:pPr>
+        <w:ind w:left="2160" w:hanging="180"/>
+      </w:pPr>
+    </w:lvl>
+    <w:lvl w:ilvl="3" w:tplc="4009000F" w:tentative="1">
+      <w:start w:val="1"/>
+      <w:numFmt w:val="decimal"/>
+      <w:lvlText w:val="%4."/>
+      <w:lvlJc w:val="left"/>
+      <w:pPr>
+        <w:ind w:left="2880" w:hanging="360"/>
+      </w:pPr>
+    </w:lvl>
+    <w:lvl w:ilvl="4" w:tplc="40090019" w:tentative="1">
+      <w:start w:val="1"/>
+      <w:numFmt w:val="lowerLetter"/>
+      <w:lvlText w:val="%5."/>
+      <w:lvlJc w:val="left"/>
+      <w:pPr>
+        <w:ind w:left="3600" w:hanging="360"/>
+      </w:pPr>
+    </w:lvl>
+    <w:lvl w:ilvl="5" w:tplc="4009001B" w:tentative="1">
+      <w:start w:val="1"/>
+      <w:numFmt w:val="lowerRoman"/>
+      <w:lvlText w:val="%6."/>
+      <w:lvlJc w:val="right"/>
+      <w:pPr>
+        <w:ind w:left="4320" w:hanging="180"/>
+      </w:pPr>
+    </w:lvl>
+    <w:lvl w:ilvl="6" w:tplc="4009000F" w:tentative="1">
+      <w:start w:val="1"/>
+      <w:numFmt w:val="decimal"/>
+      <w:lvlText w:val="%7."/>
+      <w:lvlJc w:val="left"/>
+      <w:pPr>
+        <w:ind w:left="5040" w:hanging="360"/>
+      </w:pPr>
+    </w:lvl>
+    <w:lvl w:ilvl="7" w:tplc="40090019" w:tentative="1">
+      <w:start w:val="1"/>
+      <w:numFmt w:val="lowerLetter"/>
+      <w:lvlText w:val="%8."/>
+      <w:lvlJc w:val="left"/>
+      <w:pPr>
+        <w:ind w:left="5760" w:hanging="360"/>
+      </w:pPr>
+    </w:lvl>
+    <w:lvl w:ilvl="8" w:tplc="4009001B" w:tentative="1">
+      <w:start w:val="1"/>
+      <w:numFmt w:val="lowerRoman"/>
+      <w:lvlText w:val="%9."/>
+      <w:lvlJc w:val="right"/>
+      <w:pPr>
+        <w:ind w:left="6480" w:hanging="180"/>
+      </w:pPr>
+    </w:lvl>
+  </w:abstractNum>
   <w:num w:numId="1" w16cid:durableId="66925060">
     <w:abstractNumId w:val="0"/>
   </w:num>
   <w:num w:numId="2" w16cid:durableId="1195733549">
     <w:abstractNumId w:val="1"/>
+  </w:num>
+  <w:num w:numId="3" w16cid:durableId="1699966115">
+    <w:abstractNumId w:val="2"/>
   </w:num>
 </w:numbering>
 </file>
@@ -1484,6 +1135,29 @@
       <w:contextualSpacing/>
     </w:pPr>
   </w:style>
+  <w:style w:type="character" w:styleId="Hyperlink">
+    <w:name w:val="Hyperlink"/>
+    <w:basedOn w:val="DefaultParagraphFont"/>
+    <w:uiPriority w:val="99"/>
+    <w:unhideWhenUsed/>
+    <w:rsid w:val="00381BAD"/>
+    <w:rPr>
+      <w:color w:val="0563C1" w:themeColor="hyperlink"/>
+      <w:u w:val="single"/>
+    </w:rPr>
+  </w:style>
+  <w:style w:type="character" w:styleId="UnresolvedMention">
+    <w:name w:val="Unresolved Mention"/>
+    <w:basedOn w:val="DefaultParagraphFont"/>
+    <w:uiPriority w:val="99"/>
+    <w:semiHidden/>
+    <w:unhideWhenUsed/>
+    <w:rsid w:val="00381BAD"/>
+    <w:rPr>
+      <w:color w:val="605E5C"/>
+      <w:shd w:val="clear" w:color="auto" w:fill="E1DFDD"/>
+    </w:rPr>
+  </w:style>
 </w:styles>
 </file>
 
